--- a/Git_Test.docx
+++ b/Git_Test.docx
@@ -20,6 +20,9 @@
       <w:proofErr w:type="spellEnd"/>
       <w:r>
         <w:t xml:space="preserve"> test after initial commit</w:t>
+      </w:r>
+      <w:r>
+        <w:t>.</w:t>
       </w:r>
       <w:bookmarkStart w:id="0" w:name="_GoBack"/>
       <w:bookmarkEnd w:id="0"/>

--- a/Git_Test.docx
+++ b/Git_Test.docx
@@ -24,8 +24,13 @@
       <w:r>
         <w:t>.</w:t>
       </w:r>
+    </w:p>
+    <w:p>
       <w:bookmarkStart w:id="0" w:name="_GoBack"/>
       <w:bookmarkEnd w:id="0"/>
+      <w:r>
+        <w:t>Local change.</w:t>
+      </w:r>
     </w:p>
     <w:sectPr>
       <w:pgSz w:w="12240" w:h="15840"/>
